--- a/pruebafelipe/public/Traslado.docx
+++ b/pruebafelipe/public/Traslado.docx
@@ -92,7 +92,7 @@
                 <w:szCs w:val="36"/>
                 <w:lang w:eastAsia="es-GT"/>
               </w:rPr>
-              <w:t>219-2019</w:t>
+              <w:t>129-2019</w:t>
             </w:r>
           </w:p>
         </w:tc>
@@ -214,7 +214,7 @@
                 <w:szCs w:val="24"/>
                 <w:lang w:eastAsia="es-GT"/>
               </w:rPr>
-              <w:t>26/02/2019</w:t>
+              <w:t>30/01/2019</w:t>
             </w:r>
           </w:p>
         </w:tc>
@@ -287,7 +287,7 @@
                 <w:szCs w:val="24"/>
                 <w:lang w:eastAsia="es-GT"/>
               </w:rPr>
-              <w:t>DIGEU</w:t>
+              <w:t>Cesar Lee</w:t>
             </w:r>
           </w:p>
         </w:tc>
@@ -358,7 +358,7 @@
                 <w:szCs w:val="24"/>
                 <w:lang w:eastAsia="es-GT"/>
               </w:rPr>
-              <w:t>REF. CXCU-104-2019</w:t>
+              <w:t>SR</w:t>
             </w:r>
           </w:p>
         </w:tc>
@@ -499,7 +499,7 @@
                 <w:szCs w:val="24"/>
                 <w:lang w:eastAsia="es-GT"/>
               </w:rPr>
-              <w:t>Agradecimiento préstamo de microbus</w:t>
+              <w:t>Entrega de documentación para  uso de los vehículos</w:t>
             </w:r>
           </w:p>
         </w:tc>
